--- a/Files/Disciplinary backlog.docx
+++ b/Files/Disciplinary backlog.docx
@@ -9,8 +9,6 @@
       <w:r>
         <w:t>backlog</w:t>
       </w:r>
-      <w:bookmarkStart w:id="0" w:name="_GoBack"/>
-      <w:bookmarkEnd w:id="0"/>
     </w:p>
     <w:p>
       <w:r>
@@ -178,345 +176,6 @@
           <w:p>
             <w:pPr>
               <w:widowControl w:val="0"/>
-              <w:pBdr>
-                <w:top w:val="nil"/>
-                <w:left w:val="nil"/>
-                <w:bottom w:val="nil"/>
-                <w:right w:val="nil"/>
-                <w:between w:val="nil"/>
-              </w:pBdr>
-              <w:spacing w:line="240" w:lineRule="auto"/>
-            </w:pPr>
-            <w:r>
-              <w:t>Everyone</w:t>
-            </w:r>
-          </w:p>
-        </w:tc>
-        <w:tc>
-          <w:tcPr>
-            <w:tcW w:w="2279" w:type="dxa"/>
-            <w:shd w:val="clear" w:color="auto" w:fill="auto"/>
-            <w:tcMar>
-              <w:top w:w="100" w:type="dxa"/>
-              <w:left w:w="100" w:type="dxa"/>
-              <w:bottom w:w="100" w:type="dxa"/>
-              <w:right w:w="100" w:type="dxa"/>
-            </w:tcMar>
-          </w:tcPr>
-          <w:p>
-            <w:pPr>
-              <w:widowControl w:val="0"/>
-              <w:pBdr>
-                <w:top w:val="nil"/>
-                <w:left w:val="nil"/>
-                <w:bottom w:val="nil"/>
-                <w:right w:val="nil"/>
-                <w:between w:val="nil"/>
-              </w:pBdr>
-              <w:spacing w:line="240" w:lineRule="auto"/>
-            </w:pPr>
-            <w:r>
-              <w:t>Create test plan</w:t>
-            </w:r>
-          </w:p>
-        </w:tc>
-        <w:tc>
-          <w:tcPr>
-            <w:tcW w:w="3525" w:type="dxa"/>
-            <w:shd w:val="clear" w:color="auto" w:fill="auto"/>
-            <w:tcMar>
-              <w:top w:w="100" w:type="dxa"/>
-              <w:left w:w="100" w:type="dxa"/>
-              <w:bottom w:w="100" w:type="dxa"/>
-              <w:right w:w="100" w:type="dxa"/>
-            </w:tcMar>
-          </w:tcPr>
-          <w:p>
-            <w:pPr>
-              <w:widowControl w:val="0"/>
-              <w:pBdr>
-                <w:top w:val="nil"/>
-                <w:left w:val="nil"/>
-                <w:bottom w:val="nil"/>
-                <w:right w:val="nil"/>
-                <w:between w:val="nil"/>
-              </w:pBdr>
-              <w:spacing w:line="240" w:lineRule="auto"/>
-            </w:pPr>
-            <w:r>
-              <w:t>Create and start using a test plan</w:t>
-            </w:r>
-          </w:p>
-        </w:tc>
-        <w:tc>
-          <w:tcPr>
-            <w:tcW w:w="945" w:type="dxa"/>
-            <w:shd w:val="clear" w:color="auto" w:fill="auto"/>
-            <w:tcMar>
-              <w:top w:w="100" w:type="dxa"/>
-              <w:left w:w="100" w:type="dxa"/>
-              <w:bottom w:w="100" w:type="dxa"/>
-              <w:right w:w="100" w:type="dxa"/>
-            </w:tcMar>
-          </w:tcPr>
-          <w:p>
-            <w:pPr>
-              <w:widowControl w:val="0"/>
-              <w:pBdr>
-                <w:top w:val="nil"/>
-                <w:left w:val="nil"/>
-                <w:bottom w:val="nil"/>
-                <w:right w:val="nil"/>
-                <w:between w:val="nil"/>
-              </w:pBdr>
-              <w:spacing w:line="240" w:lineRule="auto"/>
-            </w:pPr>
-          </w:p>
-        </w:tc>
-      </w:tr>
-      <w:tr>
-        <w:tc>
-          <w:tcPr>
-            <w:tcW w:w="2280" w:type="dxa"/>
-            <w:shd w:val="clear" w:color="auto" w:fill="auto"/>
-            <w:tcMar>
-              <w:top w:w="100" w:type="dxa"/>
-              <w:left w:w="100" w:type="dxa"/>
-              <w:bottom w:w="100" w:type="dxa"/>
-              <w:right w:w="100" w:type="dxa"/>
-            </w:tcMar>
-          </w:tcPr>
-          <w:p>
-            <w:pPr>
-              <w:widowControl w:val="0"/>
-              <w:pBdr>
-                <w:top w:val="nil"/>
-                <w:left w:val="nil"/>
-                <w:bottom w:val="nil"/>
-                <w:right w:val="nil"/>
-                <w:between w:val="nil"/>
-              </w:pBdr>
-              <w:spacing w:line="240" w:lineRule="auto"/>
-            </w:pPr>
-            <w:r>
-              <w:t>Everyone</w:t>
-            </w:r>
-          </w:p>
-        </w:tc>
-        <w:tc>
-          <w:tcPr>
-            <w:tcW w:w="2279" w:type="dxa"/>
-            <w:shd w:val="clear" w:color="auto" w:fill="auto"/>
-            <w:tcMar>
-              <w:top w:w="100" w:type="dxa"/>
-              <w:left w:w="100" w:type="dxa"/>
-              <w:bottom w:w="100" w:type="dxa"/>
-              <w:right w:w="100" w:type="dxa"/>
-            </w:tcMar>
-          </w:tcPr>
-          <w:p>
-            <w:pPr>
-              <w:widowControl w:val="0"/>
-              <w:pBdr>
-                <w:top w:val="nil"/>
-                <w:left w:val="nil"/>
-                <w:bottom w:val="nil"/>
-                <w:right w:val="nil"/>
-                <w:between w:val="nil"/>
-              </w:pBdr>
-              <w:spacing w:line="240" w:lineRule="auto"/>
-            </w:pPr>
-            <w:r>
-              <w:t>SQL tables</w:t>
-            </w:r>
-          </w:p>
-        </w:tc>
-        <w:tc>
-          <w:tcPr>
-            <w:tcW w:w="3525" w:type="dxa"/>
-            <w:shd w:val="clear" w:color="auto" w:fill="auto"/>
-            <w:tcMar>
-              <w:top w:w="100" w:type="dxa"/>
-              <w:left w:w="100" w:type="dxa"/>
-              <w:bottom w:w="100" w:type="dxa"/>
-              <w:right w:w="100" w:type="dxa"/>
-            </w:tcMar>
-          </w:tcPr>
-          <w:p>
-            <w:pPr>
-              <w:widowControl w:val="0"/>
-              <w:pBdr>
-                <w:top w:val="nil"/>
-                <w:left w:val="nil"/>
-                <w:bottom w:val="nil"/>
-                <w:right w:val="nil"/>
-                <w:between w:val="nil"/>
-              </w:pBdr>
-              <w:spacing w:line="240" w:lineRule="auto"/>
-            </w:pPr>
-            <w:r>
-              <w:t>Get the finished SQL files from the sql team</w:t>
-            </w:r>
-          </w:p>
-        </w:tc>
-        <w:tc>
-          <w:tcPr>
-            <w:tcW w:w="945" w:type="dxa"/>
-            <w:shd w:val="clear" w:color="auto" w:fill="auto"/>
-            <w:tcMar>
-              <w:top w:w="100" w:type="dxa"/>
-              <w:left w:w="100" w:type="dxa"/>
-              <w:bottom w:w="100" w:type="dxa"/>
-              <w:right w:w="100" w:type="dxa"/>
-            </w:tcMar>
-          </w:tcPr>
-          <w:p>
-            <w:pPr>
-              <w:widowControl w:val="0"/>
-              <w:pBdr>
-                <w:top w:val="nil"/>
-                <w:left w:val="nil"/>
-                <w:bottom w:val="nil"/>
-                <w:right w:val="nil"/>
-                <w:between w:val="nil"/>
-              </w:pBdr>
-              <w:spacing w:line="240" w:lineRule="auto"/>
-            </w:pPr>
-          </w:p>
-        </w:tc>
-      </w:tr>
-      <w:tr>
-        <w:tc>
-          <w:tcPr>
-            <w:tcW w:w="2280" w:type="dxa"/>
-            <w:shd w:val="clear" w:color="auto" w:fill="auto"/>
-            <w:tcMar>
-              <w:top w:w="100" w:type="dxa"/>
-              <w:left w:w="100" w:type="dxa"/>
-              <w:bottom w:w="100" w:type="dxa"/>
-              <w:right w:w="100" w:type="dxa"/>
-            </w:tcMar>
-          </w:tcPr>
-          <w:p>
-            <w:pPr>
-              <w:widowControl w:val="0"/>
-              <w:pBdr>
-                <w:top w:val="nil"/>
-                <w:left w:val="nil"/>
-                <w:bottom w:val="nil"/>
-                <w:right w:val="nil"/>
-                <w:between w:val="nil"/>
-              </w:pBdr>
-              <w:spacing w:line="240" w:lineRule="auto"/>
-            </w:pPr>
-            <w:r>
-              <w:t>coder</w:t>
-            </w:r>
-          </w:p>
-        </w:tc>
-        <w:tc>
-          <w:tcPr>
-            <w:tcW w:w="2279" w:type="dxa"/>
-            <w:shd w:val="clear" w:color="auto" w:fill="auto"/>
-            <w:tcMar>
-              <w:top w:w="100" w:type="dxa"/>
-              <w:left w:w="100" w:type="dxa"/>
-              <w:bottom w:w="100" w:type="dxa"/>
-              <w:right w:w="100" w:type="dxa"/>
-            </w:tcMar>
-          </w:tcPr>
-          <w:p>
-            <w:pPr>
-              <w:widowControl w:val="0"/>
-              <w:pBdr>
-                <w:top w:val="nil"/>
-                <w:left w:val="nil"/>
-                <w:bottom w:val="nil"/>
-                <w:right w:val="nil"/>
-                <w:between w:val="nil"/>
-              </w:pBdr>
-              <w:spacing w:line="240" w:lineRule="auto"/>
-            </w:pPr>
-            <w:r>
-              <w:t xml:space="preserve">Check </w:t>
-            </w:r>
-            <w:r>
-              <w:t>entered</w:t>
-            </w:r>
-            <w:r>
-              <w:t xml:space="preserve"> data</w:t>
-            </w:r>
-          </w:p>
-        </w:tc>
-        <w:tc>
-          <w:tcPr>
-            <w:tcW w:w="3525" w:type="dxa"/>
-            <w:shd w:val="clear" w:color="auto" w:fill="auto"/>
-            <w:tcMar>
-              <w:top w:w="100" w:type="dxa"/>
-              <w:left w:w="100" w:type="dxa"/>
-              <w:bottom w:w="100" w:type="dxa"/>
-              <w:right w:w="100" w:type="dxa"/>
-            </w:tcMar>
-          </w:tcPr>
-          <w:p>
-            <w:pPr>
-              <w:widowControl w:val="0"/>
-              <w:pBdr>
-                <w:top w:val="nil"/>
-                <w:left w:val="nil"/>
-                <w:bottom w:val="nil"/>
-                <w:right w:val="nil"/>
-                <w:between w:val="nil"/>
-              </w:pBdr>
-              <w:spacing w:line="240" w:lineRule="auto"/>
-            </w:pPr>
-            <w:r>
-              <w:t>Add checks for all added data</w:t>
-            </w:r>
-          </w:p>
-        </w:tc>
-        <w:tc>
-          <w:tcPr>
-            <w:tcW w:w="945" w:type="dxa"/>
-            <w:shd w:val="clear" w:color="auto" w:fill="auto"/>
-            <w:tcMar>
-              <w:top w:w="100" w:type="dxa"/>
-              <w:left w:w="100" w:type="dxa"/>
-              <w:bottom w:w="100" w:type="dxa"/>
-              <w:right w:w="100" w:type="dxa"/>
-            </w:tcMar>
-          </w:tcPr>
-          <w:p>
-            <w:pPr>
-              <w:widowControl w:val="0"/>
-              <w:pBdr>
-                <w:top w:val="nil"/>
-                <w:left w:val="nil"/>
-                <w:bottom w:val="nil"/>
-                <w:right w:val="nil"/>
-                <w:between w:val="nil"/>
-              </w:pBdr>
-              <w:spacing w:line="240" w:lineRule="auto"/>
-            </w:pPr>
-          </w:p>
-        </w:tc>
-      </w:tr>
-      <w:tr>
-        <w:tc>
-          <w:tcPr>
-            <w:tcW w:w="2280" w:type="dxa"/>
-            <w:shd w:val="clear" w:color="auto" w:fill="auto"/>
-            <w:tcMar>
-              <w:top w:w="100" w:type="dxa"/>
-              <w:left w:w="100" w:type="dxa"/>
-              <w:bottom w:w="100" w:type="dxa"/>
-              <w:right w:w="100" w:type="dxa"/>
-            </w:tcMar>
-          </w:tcPr>
-          <w:p>
-            <w:pPr>
-              <w:widowControl w:val="0"/>
               <w:spacing w:line="240" w:lineRule="auto"/>
             </w:pPr>
             <w:proofErr w:type="spellStart"/>
@@ -1225,8 +884,361 @@
           </w:p>
         </w:tc>
       </w:tr>
+      <w:tr>
+        <w:tc>
+          <w:tcPr>
+            <w:tcW w:w="2280" w:type="dxa"/>
+            <w:shd w:val="clear" w:color="auto" w:fill="auto"/>
+            <w:tcMar>
+              <w:top w:w="100" w:type="dxa"/>
+              <w:left w:w="100" w:type="dxa"/>
+              <w:bottom w:w="100" w:type="dxa"/>
+              <w:right w:w="100" w:type="dxa"/>
+            </w:tcMar>
+          </w:tcPr>
+          <w:p>
+            <w:pPr>
+              <w:widowControl w:val="0"/>
+              <w:pBdr>
+                <w:top w:val="nil"/>
+                <w:left w:val="nil"/>
+                <w:bottom w:val="nil"/>
+                <w:right w:val="nil"/>
+                <w:between w:val="nil"/>
+              </w:pBdr>
+              <w:spacing w:line="240" w:lineRule="auto"/>
+            </w:pPr>
+            <w:r>
+              <w:t>Everyone</w:t>
+            </w:r>
+          </w:p>
+        </w:tc>
+        <w:tc>
+          <w:tcPr>
+            <w:tcW w:w="2279" w:type="dxa"/>
+            <w:shd w:val="clear" w:color="auto" w:fill="auto"/>
+            <w:tcMar>
+              <w:top w:w="100" w:type="dxa"/>
+              <w:left w:w="100" w:type="dxa"/>
+              <w:bottom w:w="100" w:type="dxa"/>
+              <w:right w:w="100" w:type="dxa"/>
+            </w:tcMar>
+          </w:tcPr>
+          <w:p>
+            <w:pPr>
+              <w:widowControl w:val="0"/>
+              <w:pBdr>
+                <w:top w:val="nil"/>
+                <w:left w:val="nil"/>
+                <w:bottom w:val="nil"/>
+                <w:right w:val="nil"/>
+                <w:between w:val="nil"/>
+              </w:pBdr>
+              <w:spacing w:line="240" w:lineRule="auto"/>
+            </w:pPr>
+            <w:r>
+              <w:t>Create test plan</w:t>
+            </w:r>
+          </w:p>
+        </w:tc>
+        <w:tc>
+          <w:tcPr>
+            <w:tcW w:w="3525" w:type="dxa"/>
+            <w:shd w:val="clear" w:color="auto" w:fill="auto"/>
+            <w:tcMar>
+              <w:top w:w="100" w:type="dxa"/>
+              <w:left w:w="100" w:type="dxa"/>
+              <w:bottom w:w="100" w:type="dxa"/>
+              <w:right w:w="100" w:type="dxa"/>
+            </w:tcMar>
+          </w:tcPr>
+          <w:p>
+            <w:pPr>
+              <w:widowControl w:val="0"/>
+              <w:pBdr>
+                <w:top w:val="nil"/>
+                <w:left w:val="nil"/>
+                <w:bottom w:val="nil"/>
+                <w:right w:val="nil"/>
+                <w:between w:val="nil"/>
+              </w:pBdr>
+              <w:spacing w:line="240" w:lineRule="auto"/>
+            </w:pPr>
+            <w:r>
+              <w:t>Create and start using a test plan</w:t>
+            </w:r>
+          </w:p>
+        </w:tc>
+        <w:tc>
+          <w:tcPr>
+            <w:tcW w:w="945" w:type="dxa"/>
+            <w:shd w:val="clear" w:color="auto" w:fill="auto"/>
+            <w:tcMar>
+              <w:top w:w="100" w:type="dxa"/>
+              <w:left w:w="100" w:type="dxa"/>
+              <w:bottom w:w="100" w:type="dxa"/>
+              <w:right w:w="100" w:type="dxa"/>
+            </w:tcMar>
+          </w:tcPr>
+          <w:p>
+            <w:pPr>
+              <w:widowControl w:val="0"/>
+              <w:pBdr>
+                <w:top w:val="nil"/>
+                <w:left w:val="nil"/>
+                <w:bottom w:val="nil"/>
+                <w:right w:val="nil"/>
+                <w:between w:val="nil"/>
+              </w:pBdr>
+              <w:spacing w:line="240" w:lineRule="auto"/>
+            </w:pPr>
+            <w:r>
+              <w:t>19/1/19</w:t>
+            </w:r>
+          </w:p>
+        </w:tc>
+      </w:tr>
+      <w:tr>
+        <w:tc>
+          <w:tcPr>
+            <w:tcW w:w="2280" w:type="dxa"/>
+            <w:shd w:val="clear" w:color="auto" w:fill="auto"/>
+            <w:tcMar>
+              <w:top w:w="100" w:type="dxa"/>
+              <w:left w:w="100" w:type="dxa"/>
+              <w:bottom w:w="100" w:type="dxa"/>
+              <w:right w:w="100" w:type="dxa"/>
+            </w:tcMar>
+          </w:tcPr>
+          <w:p>
+            <w:pPr>
+              <w:widowControl w:val="0"/>
+              <w:pBdr>
+                <w:top w:val="nil"/>
+                <w:left w:val="nil"/>
+                <w:bottom w:val="nil"/>
+                <w:right w:val="nil"/>
+                <w:between w:val="nil"/>
+              </w:pBdr>
+              <w:spacing w:line="240" w:lineRule="auto"/>
+            </w:pPr>
+            <w:r>
+              <w:t>Everyone</w:t>
+            </w:r>
+          </w:p>
+        </w:tc>
+        <w:tc>
+          <w:tcPr>
+            <w:tcW w:w="2279" w:type="dxa"/>
+            <w:shd w:val="clear" w:color="auto" w:fill="auto"/>
+            <w:tcMar>
+              <w:top w:w="100" w:type="dxa"/>
+              <w:left w:w="100" w:type="dxa"/>
+              <w:bottom w:w="100" w:type="dxa"/>
+              <w:right w:w="100" w:type="dxa"/>
+            </w:tcMar>
+          </w:tcPr>
+          <w:p>
+            <w:pPr>
+              <w:widowControl w:val="0"/>
+              <w:pBdr>
+                <w:top w:val="nil"/>
+                <w:left w:val="nil"/>
+                <w:bottom w:val="nil"/>
+                <w:right w:val="nil"/>
+                <w:between w:val="nil"/>
+              </w:pBdr>
+              <w:spacing w:line="240" w:lineRule="auto"/>
+            </w:pPr>
+            <w:r>
+              <w:t>SQL tables</w:t>
+            </w:r>
+          </w:p>
+        </w:tc>
+        <w:tc>
+          <w:tcPr>
+            <w:tcW w:w="3525" w:type="dxa"/>
+            <w:shd w:val="clear" w:color="auto" w:fill="auto"/>
+            <w:tcMar>
+              <w:top w:w="100" w:type="dxa"/>
+              <w:left w:w="100" w:type="dxa"/>
+              <w:bottom w:w="100" w:type="dxa"/>
+              <w:right w:w="100" w:type="dxa"/>
+            </w:tcMar>
+          </w:tcPr>
+          <w:p>
+            <w:pPr>
+              <w:widowControl w:val="0"/>
+              <w:pBdr>
+                <w:top w:val="nil"/>
+                <w:left w:val="nil"/>
+                <w:bottom w:val="nil"/>
+                <w:right w:val="nil"/>
+                <w:between w:val="nil"/>
+              </w:pBdr>
+              <w:spacing w:line="240" w:lineRule="auto"/>
+            </w:pPr>
+            <w:r>
+              <w:t xml:space="preserve">Get the finished SQL files from the </w:t>
+            </w:r>
+            <w:proofErr w:type="spellStart"/>
+            <w:r>
+              <w:t>sql</w:t>
+            </w:r>
+            <w:proofErr w:type="spellEnd"/>
+            <w:r>
+              <w:t xml:space="preserve"> team</w:t>
+            </w:r>
+          </w:p>
+        </w:tc>
+        <w:tc>
+          <w:tcPr>
+            <w:tcW w:w="945" w:type="dxa"/>
+            <w:shd w:val="clear" w:color="auto" w:fill="auto"/>
+            <w:tcMar>
+              <w:top w:w="100" w:type="dxa"/>
+              <w:left w:w="100" w:type="dxa"/>
+              <w:bottom w:w="100" w:type="dxa"/>
+              <w:right w:w="100" w:type="dxa"/>
+            </w:tcMar>
+          </w:tcPr>
+          <w:p>
+            <w:pPr>
+              <w:widowControl w:val="0"/>
+              <w:pBdr>
+                <w:top w:val="nil"/>
+                <w:left w:val="nil"/>
+                <w:bottom w:val="nil"/>
+                <w:right w:val="nil"/>
+                <w:between w:val="nil"/>
+              </w:pBdr>
+              <w:spacing w:line="240" w:lineRule="auto"/>
+            </w:pPr>
+            <w:r>
+              <w:t>19/1/19</w:t>
+            </w:r>
+          </w:p>
+        </w:tc>
+      </w:tr>
+      <w:tr>
+        <w:tc>
+          <w:tcPr>
+            <w:tcW w:w="2280" w:type="dxa"/>
+            <w:shd w:val="clear" w:color="auto" w:fill="auto"/>
+            <w:tcMar>
+              <w:top w:w="100" w:type="dxa"/>
+              <w:left w:w="100" w:type="dxa"/>
+              <w:bottom w:w="100" w:type="dxa"/>
+              <w:right w:w="100" w:type="dxa"/>
+            </w:tcMar>
+          </w:tcPr>
+          <w:p>
+            <w:pPr>
+              <w:widowControl w:val="0"/>
+              <w:pBdr>
+                <w:top w:val="nil"/>
+                <w:left w:val="nil"/>
+                <w:bottom w:val="nil"/>
+                <w:right w:val="nil"/>
+                <w:between w:val="nil"/>
+              </w:pBdr>
+              <w:spacing w:line="240" w:lineRule="auto"/>
+            </w:pPr>
+            <w:r>
+              <w:t>coder</w:t>
+            </w:r>
+          </w:p>
+        </w:tc>
+        <w:tc>
+          <w:tcPr>
+            <w:tcW w:w="2279" w:type="dxa"/>
+            <w:shd w:val="clear" w:color="auto" w:fill="auto"/>
+            <w:tcMar>
+              <w:top w:w="100" w:type="dxa"/>
+              <w:left w:w="100" w:type="dxa"/>
+              <w:bottom w:w="100" w:type="dxa"/>
+              <w:right w:w="100" w:type="dxa"/>
+            </w:tcMar>
+          </w:tcPr>
+          <w:p>
+            <w:pPr>
+              <w:widowControl w:val="0"/>
+              <w:pBdr>
+                <w:top w:val="nil"/>
+                <w:left w:val="nil"/>
+                <w:bottom w:val="nil"/>
+                <w:right w:val="nil"/>
+                <w:between w:val="nil"/>
+              </w:pBdr>
+              <w:spacing w:line="240" w:lineRule="auto"/>
+            </w:pPr>
+            <w:r>
+              <w:t>Check entered data</w:t>
+            </w:r>
+          </w:p>
+        </w:tc>
+        <w:tc>
+          <w:tcPr>
+            <w:tcW w:w="3525" w:type="dxa"/>
+            <w:shd w:val="clear" w:color="auto" w:fill="auto"/>
+            <w:tcMar>
+              <w:top w:w="100" w:type="dxa"/>
+              <w:left w:w="100" w:type="dxa"/>
+              <w:bottom w:w="100" w:type="dxa"/>
+              <w:right w:w="100" w:type="dxa"/>
+            </w:tcMar>
+          </w:tcPr>
+          <w:p>
+            <w:pPr>
+              <w:widowControl w:val="0"/>
+              <w:pBdr>
+                <w:top w:val="nil"/>
+                <w:left w:val="nil"/>
+                <w:bottom w:val="nil"/>
+                <w:right w:val="nil"/>
+                <w:between w:val="nil"/>
+              </w:pBdr>
+              <w:spacing w:line="240" w:lineRule="auto"/>
+            </w:pPr>
+            <w:r>
+              <w:t>Add checks for all added data</w:t>
+            </w:r>
+          </w:p>
+        </w:tc>
+        <w:tc>
+          <w:tcPr>
+            <w:tcW w:w="945" w:type="dxa"/>
+            <w:shd w:val="clear" w:color="auto" w:fill="auto"/>
+            <w:tcMar>
+              <w:top w:w="100" w:type="dxa"/>
+              <w:left w:w="100" w:type="dxa"/>
+              <w:bottom w:w="100" w:type="dxa"/>
+              <w:right w:w="100" w:type="dxa"/>
+            </w:tcMar>
+          </w:tcPr>
+          <w:p>
+            <w:pPr>
+              <w:widowControl w:val="0"/>
+              <w:pBdr>
+                <w:top w:val="nil"/>
+                <w:left w:val="nil"/>
+                <w:bottom w:val="nil"/>
+                <w:right w:val="nil"/>
+                <w:between w:val="nil"/>
+              </w:pBdr>
+              <w:spacing w:line="240" w:lineRule="auto"/>
+            </w:pPr>
+            <w:r>
+              <w:t>10/2/19</w:t>
+            </w:r>
+          </w:p>
+        </w:tc>
+      </w:tr>
     </w:tbl>
-    <w:p/>
+    <w:p>
+      <w:bookmarkStart w:id="0" w:name="_GoBack"/>
+      <w:bookmarkEnd w:id="0"/>
+    </w:p>
     <w:sectPr>
       <w:pgSz w:w="11909" w:h="16834"/>
       <w:pgMar w:top="1440" w:right="1440" w:bottom="1440" w:left="1440" w:header="720" w:footer="720" w:gutter="0"/>
